--- a/docs/resume_Ningkun_Zhou.docx
+++ b/docs/resume_Ningkun_Zhou.docx
@@ -111,6 +111,45 @@
           <w:sz w:val="22"/>
           <w:szCs w:val="22"/>
         </w:rPr>
+        <w:t xml:space="preserve">Github: </w:t>
+      </w:r>
+      <w:hyperlink r:id="rId8" w:history="1">
+        <w:r>
+          <w:rPr>
+            <w:rStyle w:val="Hyperlink"/>
+            <w:rFonts w:ascii="Arial" w:hAnsi="Arial" w:cs="Arial"/>
+            <w:sz w:val="22"/>
+            <w:szCs w:val="22"/>
+          </w:rPr>
+          <w:t>https://github.com/nzhou26</w:t>
+        </w:r>
+      </w:hyperlink>
+      <w:r>
+        <w:rPr>
+          <w:rFonts w:ascii="Arial" w:hAnsi="Arial" w:cs="Arial"/>
+          <w:color w:val="000000" w:themeColor="text1"/>
+          <w:sz w:val="22"/>
+          <w:szCs w:val="22"/>
+        </w:rPr>
+        <w:t xml:space="preserve"> </w:t>
+      </w:r>
+    </w:p>
+    <w:p>
+      <w:pPr>
+        <w:rPr>
+          <w:rFonts w:ascii="Arial" w:hAnsi="Arial" w:cs="Arial"/>
+          <w:color w:val="000000" w:themeColor="text1"/>
+          <w:sz w:val="22"/>
+          <w:szCs w:val="22"/>
+        </w:rPr>
+      </w:pPr>
+      <w:r>
+        <w:rPr>
+          <w:rFonts w:ascii="Arial" w:hAnsi="Arial" w:cs="Arial"/>
+          <w:color w:val="000000" w:themeColor="text1"/>
+          <w:sz w:val="22"/>
+          <w:szCs w:val="22"/>
+        </w:rPr>
         <w:t>E</w:t>
       </w:r>
       <w:r>
@@ -233,7 +272,55 @@
           <w:sz w:val="22"/>
           <w:szCs w:val="22"/>
         </w:rPr>
-        <w:t>Machine Learning Engineer with Five Years of Experience in Biomedical Imaging and Computer Vision</w:t>
+        <w:t xml:space="preserve">Machine Learning Engineer with </w:t>
+      </w:r>
+      <w:r>
+        <w:rPr>
+          <w:rFonts w:ascii="Arial" w:hAnsi="Arial" w:cs="Arial"/>
+          <w:sz w:val="22"/>
+          <w:szCs w:val="22"/>
+        </w:rPr>
+        <w:t>5</w:t>
+      </w:r>
+      <w:r>
+        <w:rPr>
+          <w:rFonts w:ascii="Arial" w:hAnsi="Arial" w:cs="Arial"/>
+          <w:sz w:val="22"/>
+          <w:szCs w:val="22"/>
+        </w:rPr>
+        <w:t xml:space="preserve"> Years of </w:t>
+      </w:r>
+      <w:r>
+        <w:rPr>
+          <w:rFonts w:ascii="Arial" w:hAnsi="Arial" w:cs="Arial"/>
+          <w:sz w:val="22"/>
+          <w:szCs w:val="22"/>
+        </w:rPr>
+        <w:t>e</w:t>
+      </w:r>
+      <w:r>
+        <w:rPr>
+          <w:rFonts w:ascii="Arial" w:hAnsi="Arial" w:cs="Arial"/>
+          <w:sz w:val="22"/>
+          <w:szCs w:val="22"/>
+        </w:rPr>
+        <w:t>xperience in Computer Vision</w:t>
+      </w:r>
+      <w:r>
+        <w:rPr>
+          <w:rFonts w:ascii="Arial" w:hAnsi="Arial" w:cs="Arial"/>
+          <w:sz w:val="22"/>
+          <w:szCs w:val="22"/>
+        </w:rPr>
+        <w:t xml:space="preserve"> and </w:t>
+      </w:r>
+      <w:r>
+        <w:rPr>
+          <w:rFonts w:ascii="Arial" w:hAnsi="Arial" w:cs="Arial"/>
+          <w:sz w:val="22"/>
+          <w:szCs w:val="22"/>
+        </w:rPr>
+        <w:t>Biomedical Imaging</w:t>
       </w:r>
       <w:r>
         <w:rPr>
@@ -258,7 +345,23 @@
           <w:sz w:val="22"/>
           <w:szCs w:val="22"/>
         </w:rPr>
-        <w:t>Highly skilled in translating cutting-edge algorithms from research to real-world applications. Expertise in integrating computer vision tasks into surveillance systems, specializing in fully automatic PTZ (pan-tilt-zoom) camera systems. Proficient in implementing advanced techniques such as zero-shot classification and NLP-assisted computer vision for industrial production. Proven ability to stay ahead of technological advancements and drive innovation in machine learning and computer vision. Authori</w:t>
+        <w:t xml:space="preserve">Highly skilled in translating cutting-edge algorithms from research to real-world applications. Expertise in integrating computer vision tasks into surveillance systems, specializing in fully automatic PTZ (pan-tilt-zoom) camera systems. </w:t>
+      </w:r>
+      <w:r>
+        <w:rPr>
+          <w:rFonts w:ascii="Arial" w:hAnsi="Arial" w:cs="Arial"/>
+          <w:sz w:val="22"/>
+          <w:szCs w:val="22"/>
+        </w:rPr>
+        <w:t xml:space="preserve">Interested in </w:t>
+      </w:r>
+      <w:r>
+        <w:rPr>
+          <w:rFonts w:ascii="Arial" w:hAnsi="Arial" w:cs="Arial"/>
+          <w:sz w:val="22"/>
+          <w:szCs w:val="22"/>
+        </w:rPr>
+        <w:t>implementing advanced techniques such as zero-shot classification and NLP-assisted computer vision for industrial production. Authori</w:t>
       </w:r>
       <w:r>
         <w:rPr>
@@ -359,7 +462,16 @@
           <w:szCs w:val="22"/>
           <w:lang w:eastAsia="zh-CN"/>
         </w:rPr>
-        <w:t xml:space="preserve">                                                                                                                            </w:t>
+        <w:t xml:space="preserve">                                                                                                                         </w:t>
+      </w:r>
+      <w:r>
+        <w:rPr>
+          <w:rFonts w:ascii="Arial" w:hAnsi="Arial" w:cs="Arial"/>
+          <w:sz w:val="22"/>
+          <w:szCs w:val="22"/>
+          <w:lang w:eastAsia="zh-CN"/>
+        </w:rPr>
+        <w:t xml:space="preserve"> </w:t>
       </w:r>
       <w:r>
         <w:rPr>
@@ -399,7 +511,31 @@
           <w:sz w:val="22"/>
           <w:szCs w:val="22"/>
         </w:rPr>
-        <w:t>Constructed an auto-adaptive PTZ camera image acquisition system using object-detection and cross-correlation</w:t>
+        <w:t xml:space="preserve">Developed </w:t>
+      </w:r>
+      <w:r>
+        <w:rPr>
+          <w:rFonts w:ascii="Arial" w:hAnsi="Arial" w:cs="Arial"/>
+          <w:sz w:val="22"/>
+          <w:szCs w:val="22"/>
+        </w:rPr>
+        <w:t xml:space="preserve">an auto-adaptive PTZ camera image acquisition system </w:t>
+      </w:r>
+      <w:r>
+        <w:rPr>
+          <w:rFonts w:ascii="Arial" w:hAnsi="Arial" w:cs="Arial"/>
+          <w:sz w:val="22"/>
+          <w:szCs w:val="22"/>
+        </w:rPr>
+        <w:t xml:space="preserve">from scratch </w:t>
+      </w:r>
+      <w:r>
+        <w:rPr>
+          <w:rFonts w:ascii="Arial" w:hAnsi="Arial" w:cs="Arial"/>
+          <w:sz w:val="22"/>
+          <w:szCs w:val="22"/>
+        </w:rPr>
+        <w:t>using object-detection and cross-correlation</w:t>
       </w:r>
     </w:p>
     <w:p>
@@ -421,7 +557,31 @@
           <w:sz w:val="22"/>
           <w:szCs w:val="22"/>
         </w:rPr>
-        <w:t>Implemented popular architectures such as YOLO, Mask R-CNN, and ViT to production line</w:t>
+        <w:t xml:space="preserve">Introduced CLIP-base </w:t>
+      </w:r>
+      <w:r>
+        <w:rPr>
+          <w:rFonts w:ascii="Arial" w:hAnsi="Arial" w:cs="Arial"/>
+          <w:sz w:val="22"/>
+          <w:szCs w:val="22"/>
+        </w:rPr>
+        <w:t xml:space="preserve">zero-shot </w:t>
+      </w:r>
+      <w:r>
+        <w:rPr>
+          <w:rFonts w:ascii="Arial" w:hAnsi="Arial" w:cs="Arial"/>
+          <w:sz w:val="22"/>
+          <w:szCs w:val="22"/>
+        </w:rPr>
+        <w:t>image classification to reduce annotation workload</w:t>
+      </w:r>
+      <w:r>
+        <w:rPr>
+          <w:rFonts w:ascii="Arial" w:hAnsi="Arial" w:cs="Arial"/>
+          <w:sz w:val="22"/>
+          <w:szCs w:val="22"/>
+        </w:rPr>
+        <w:t xml:space="preserve"> by 50%</w:t>
       </w:r>
     </w:p>
     <w:p>
@@ -443,7 +603,63 @@
           <w:sz w:val="22"/>
           <w:szCs w:val="22"/>
         </w:rPr>
-        <w:t>Introduced CLIP-base image classification to reduce annotation workload</w:t>
+        <w:t xml:space="preserve">Implemented </w:t>
+      </w:r>
+      <w:r>
+        <w:rPr>
+          <w:rFonts w:ascii="Arial" w:hAnsi="Arial" w:cs="Arial"/>
+          <w:sz w:val="22"/>
+          <w:szCs w:val="22"/>
+        </w:rPr>
+        <w:t xml:space="preserve">and fine-tuned </w:t>
+      </w:r>
+      <w:r>
+        <w:rPr>
+          <w:rFonts w:ascii="Arial" w:hAnsi="Arial" w:cs="Arial"/>
+          <w:sz w:val="22"/>
+          <w:szCs w:val="22"/>
+        </w:rPr>
+        <w:t xml:space="preserve">popular </w:t>
+      </w:r>
+      <w:r>
+        <w:rPr>
+          <w:rFonts w:ascii="Arial" w:hAnsi="Arial" w:cs="Arial"/>
+          <w:sz w:val="22"/>
+          <w:szCs w:val="22"/>
+        </w:rPr>
+        <w:t xml:space="preserve">deep learning </w:t>
+      </w:r>
+      <w:r>
+        <w:rPr>
+          <w:rFonts w:ascii="Arial" w:hAnsi="Arial" w:cs="Arial"/>
+          <w:sz w:val="22"/>
+          <w:szCs w:val="22"/>
+        </w:rPr>
+        <w:t>architectures</w:t>
+      </w:r>
+      <w:r>
+        <w:rPr>
+          <w:rFonts w:ascii="Arial" w:hAnsi="Arial" w:cs="Arial"/>
+          <w:sz w:val="22"/>
+          <w:szCs w:val="22"/>
+        </w:rPr>
+        <w:t xml:space="preserve"> to</w:t>
+      </w:r>
+      <w:r>
+        <w:rPr>
+          <w:rFonts w:ascii="Arial" w:hAnsi="Arial" w:cs="Arial"/>
+          <w:sz w:val="22"/>
+          <w:szCs w:val="22"/>
+        </w:rPr>
+        <w:t xml:space="preserve"> production </w:t>
+      </w:r>
+      <w:r>
+        <w:rPr>
+          <w:rFonts w:ascii="Arial" w:hAnsi="Arial" w:cs="Arial"/>
+          <w:sz w:val="22"/>
+          <w:szCs w:val="22"/>
+        </w:rPr>
+        <w:t>level</w:t>
       </w:r>
     </w:p>
     <w:p>
@@ -465,17 +681,94 @@
           <w:sz w:val="22"/>
           <w:szCs w:val="22"/>
         </w:rPr>
-        <w:t>Optimized automatic scrap classification system in terms of stability and precision for 5+ customers</w:t>
-      </w:r>
-    </w:p>
-    <w:p>
-      <w:pPr>
-        <w:rPr>
-          <w:rFonts w:ascii="Arial" w:hAnsi="Arial" w:cs="Arial"/>
-          <w:sz w:val="22"/>
-          <w:szCs w:val="22"/>
-        </w:rPr>
-      </w:pPr>
+        <w:t xml:space="preserve">Worked closely with customers and optimized the </w:t>
+      </w:r>
+      <w:r>
+        <w:rPr>
+          <w:rFonts w:ascii="Arial" w:hAnsi="Arial" w:cs="Arial"/>
+          <w:sz w:val="22"/>
+          <w:szCs w:val="22"/>
+        </w:rPr>
+        <w:t xml:space="preserve">scrap classification system </w:t>
+      </w:r>
+      <w:r>
+        <w:rPr>
+          <w:rFonts w:ascii="Arial" w:hAnsi="Arial" w:cs="Arial"/>
+          <w:sz w:val="22"/>
+          <w:szCs w:val="22"/>
+        </w:rPr>
+        <w:t>to reach a 90% to 95% accuracy</w:t>
+      </w:r>
+    </w:p>
+    <w:p>
+      <w:pPr>
+        <w:pStyle w:val="ListParagraph"/>
+        <w:numPr>
+          <w:ilvl w:val="0"/>
+          <w:numId w:val="11"/>
+        </w:numPr>
+        <w:rPr>
+          <w:rFonts w:ascii="Arial" w:hAnsi="Arial" w:cs="Arial"/>
+          <w:sz w:val="22"/>
+          <w:szCs w:val="22"/>
+        </w:rPr>
+      </w:pPr>
+      <w:r>
+        <w:rPr>
+          <w:rFonts w:ascii="Arial" w:hAnsi="Arial" w:cs="Arial"/>
+          <w:sz w:val="22"/>
+          <w:szCs w:val="22"/>
+        </w:rPr>
+        <w:t>Integrated machine learning algorithm</w:t>
+      </w:r>
+      <w:r>
+        <w:rPr>
+          <w:rFonts w:ascii="Arial" w:hAnsi="Arial" w:cs="Arial"/>
+          <w:sz w:val="22"/>
+          <w:szCs w:val="22"/>
+        </w:rPr>
+        <w:t>s</w:t>
+      </w:r>
+      <w:r>
+        <w:rPr>
+          <w:rFonts w:ascii="Arial" w:hAnsi="Arial" w:cs="Arial"/>
+          <w:sz w:val="22"/>
+          <w:szCs w:val="22"/>
+        </w:rPr>
+        <w:t xml:space="preserve"> based on multiple</w:t>
+      </w:r>
+      <w:r>
+        <w:rPr>
+          <w:rFonts w:ascii="Arial" w:hAnsi="Arial" w:cs="Arial"/>
+          <w:sz w:val="22"/>
+          <w:szCs w:val="22"/>
+        </w:rPr>
+        <w:t xml:space="preserve"> </w:t>
+      </w:r>
+      <w:r>
+        <w:rPr>
+          <w:rFonts w:ascii="Arial" w:hAnsi="Arial" w:cs="Arial"/>
+          <w:sz w:val="22"/>
+          <w:szCs w:val="22"/>
+        </w:rPr>
+        <w:t xml:space="preserve">widely used </w:t>
+      </w:r>
+      <w:r>
+        <w:rPr>
+          <w:rFonts w:ascii="Arial" w:hAnsi="Arial" w:cs="Arial"/>
+          <w:sz w:val="22"/>
+          <w:szCs w:val="22"/>
+        </w:rPr>
+        <w:t>frameworks</w:t>
+      </w:r>
+      <w:r>
+        <w:rPr>
+          <w:rFonts w:ascii="Arial" w:hAnsi="Arial" w:cs="Arial"/>
+          <w:sz w:val="22"/>
+          <w:szCs w:val="22"/>
+        </w:rPr>
+        <w:t xml:space="preserve"> </w:t>
+      </w:r>
     </w:p>
     <w:p>
       <w:pPr>
@@ -521,7 +814,7 @@
           <w:szCs w:val="22"/>
           <w:lang w:eastAsia="zh-CN"/>
         </w:rPr>
-        <w:t xml:space="preserve">                                                                                                                                </w:t>
+        <w:t xml:space="preserve">                                                                                                                              </w:t>
       </w:r>
       <w:r>
         <w:rPr>
@@ -679,6 +972,15 @@
           <w:lang w:eastAsia="zh-CN"/>
         </w:rPr>
         <w:t xml:space="preserve">   </w:t>
+      </w:r>
+      <w:r>
+        <w:rPr>
+          <w:rFonts w:ascii="Arial" w:hAnsi="Arial" w:cs="Arial"/>
+          <w:sz w:val="22"/>
+          <w:szCs w:val="22"/>
+          <w:lang w:eastAsia="zh-CN"/>
+        </w:rPr>
+        <w:t xml:space="preserve">    </w:t>
       </w:r>
       <w:r>
         <w:rPr>
@@ -742,6 +1044,31 @@
     </w:p>
     <w:p>
       <w:pPr>
+        <w:pStyle w:val="ListParagraph"/>
+        <w:numPr>
+          <w:ilvl w:val="0"/>
+          <w:numId w:val="6"/>
+        </w:numPr>
+        <w:tabs>
+          <w:tab w:val="right" w:pos="10656"/>
+        </w:tabs>
+        <w:rPr>
+          <w:rFonts w:ascii="Arial" w:hAnsi="Arial" w:cs="Arial"/>
+          <w:sz w:val="22"/>
+          <w:szCs w:val="22"/>
+        </w:rPr>
+      </w:pPr>
+      <w:r>
+        <w:rPr>
+          <w:rFonts w:ascii="Arial" w:hAnsi="Arial" w:cs="Arial"/>
+          <w:sz w:val="22"/>
+          <w:szCs w:val="22"/>
+        </w:rPr>
+        <w:t>Intern at Amazon China Ads team</w:t>
+      </w:r>
+    </w:p>
+    <w:p>
+      <w:pPr>
         <w:rPr>
           <w:rFonts w:ascii="Arial" w:hAnsi="Arial" w:cs="Arial"/>
           <w:sz w:val="22"/>
@@ -788,10 +1115,20 @@
       <w:r>
         <w:rPr>
           <w:rFonts w:ascii="Arial" w:hAnsi="Arial" w:cs="Arial"/>
-          <w:sz w:val="22"/>
-          <w:szCs w:val="22"/>
-        </w:rPr>
-        <w:t>Tensorfow, Pytorch, Yolo, Detectron2</w:t>
+          <w:b/>
+          <w:bCs/>
+          <w:sz w:val="22"/>
+          <w:szCs w:val="22"/>
+        </w:rPr>
+        <w:t>Machine Leaning</w:t>
+      </w:r>
+      <w:r>
+        <w:rPr>
+          <w:rFonts w:ascii="Arial" w:hAnsi="Arial" w:cs="Arial"/>
+          <w:sz w:val="22"/>
+          <w:szCs w:val="22"/>
+        </w:rPr>
+        <w:t>: EfficientNet, U-Net, Mask R-CNN, YOLO, K-means clustering, CLIP</w:t>
       </w:r>
     </w:p>
     <w:p>
@@ -810,10 +1147,92 @@
       <w:r>
         <w:rPr>
           <w:rFonts w:ascii="Arial" w:hAnsi="Arial" w:cs="Arial"/>
+          <w:b/>
+          <w:bCs/>
+          <w:sz w:val="22"/>
+          <w:szCs w:val="22"/>
+        </w:rPr>
+        <w:t>Programming</w:t>
+      </w:r>
+      <w:r>
+        <w:rPr>
+          <w:rFonts w:ascii="Arial" w:hAnsi="Arial" w:cs="Arial"/>
+          <w:sz w:val="22"/>
+          <w:szCs w:val="22"/>
+        </w:rPr>
+        <w:t>: Python</w:t>
+      </w:r>
+      <w:r>
+        <w:rPr>
+          <w:rFonts w:ascii="Arial" w:hAnsi="Arial" w:cs="Arial"/>
+          <w:sz w:val="22"/>
+          <w:szCs w:val="22"/>
+        </w:rPr>
+        <w:t xml:space="preserve"> </w:t>
+      </w:r>
+      <w:r>
+        <w:rPr>
+          <w:rFonts w:ascii="Arial" w:hAnsi="Arial" w:cs="Arial"/>
+          <w:sz w:val="22"/>
+          <w:szCs w:val="22"/>
+        </w:rPr>
+        <w:t>(</w:t>
+      </w:r>
+      <w:r>
+        <w:rPr>
+          <w:rFonts w:ascii="Arial" w:hAnsi="Arial" w:cs="Arial"/>
+          <w:sz w:val="22"/>
+          <w:szCs w:val="22"/>
+        </w:rPr>
+        <w:t>Tensorfow, Pytorch, Detectron2</w:t>
+      </w:r>
+      <w:r>
+        <w:rPr>
+          <w:rFonts w:ascii="Arial" w:hAnsi="Arial" w:cs="Arial"/>
+          <w:sz w:val="22"/>
+          <w:szCs w:val="22"/>
+        </w:rPr>
+        <w:t>,</w:t>
+      </w:r>
+      <w:r>
+        <w:rPr>
+          <w:rFonts w:ascii="Arial" w:hAnsi="Arial" w:cs="Arial"/>
+          <w:sz w:val="22"/>
+          <w:szCs w:val="22"/>
+        </w:rPr>
+        <w:t xml:space="preserve"> </w:t>
+      </w:r>
+      <w:r>
+        <w:rPr>
+          <w:rFonts w:ascii="Arial" w:hAnsi="Arial" w:cs="Arial"/>
           <w:sz w:val="22"/>
           <w:szCs w:val="22"/>
         </w:rPr>
         <w:t>Numpy, Pandas, Matplotlib</w:t>
+      </w:r>
+      <w:r>
+        <w:rPr>
+          <w:rFonts w:ascii="Arial" w:hAnsi="Arial" w:cs="Arial"/>
+          <w:sz w:val="22"/>
+          <w:szCs w:val="22"/>
+        </w:rPr>
+        <w:t>)</w:t>
+      </w:r>
+      <w:r>
+        <w:rPr>
+          <w:rFonts w:ascii="Arial" w:hAnsi="Arial" w:cs="Arial"/>
+          <w:sz w:val="22"/>
+          <w:szCs w:val="22"/>
+        </w:rPr>
+        <w:t xml:space="preserve">, </w:t>
+      </w:r>
+      <w:r>
+        <w:rPr>
+          <w:rFonts w:ascii="Arial" w:hAnsi="Arial" w:cs="Arial"/>
+          <w:sz w:val="22"/>
+          <w:szCs w:val="22"/>
+        </w:rPr>
+        <w:t>SQL, Bash</w:t>
       </w:r>
     </w:p>
     <w:p>
@@ -832,10 +1251,60 @@
       <w:r>
         <w:rPr>
           <w:rFonts w:ascii="Arial" w:hAnsi="Arial" w:cs="Arial"/>
+          <w:b/>
+          <w:bCs/>
+          <w:sz w:val="22"/>
+          <w:szCs w:val="22"/>
+        </w:rPr>
+        <w:t>Miscellaneous</w:t>
+      </w:r>
+      <w:r>
+        <w:rPr>
+          <w:rFonts w:ascii="Arial" w:hAnsi="Arial" w:cs="Arial"/>
+          <w:sz w:val="22"/>
+          <w:szCs w:val="22"/>
+        </w:rPr>
+        <w:t xml:space="preserve">: </w:t>
+      </w:r>
+      <w:r>
+        <w:rPr>
+          <w:rFonts w:ascii="Arial" w:hAnsi="Arial" w:cs="Arial"/>
           <w:sz w:val="22"/>
           <w:szCs w:val="22"/>
         </w:rPr>
         <w:t>Linux, Docker</w:t>
+      </w:r>
+      <w:r>
+        <w:rPr>
+          <w:rFonts w:ascii="Arial" w:hAnsi="Arial" w:cs="Arial"/>
+          <w:sz w:val="22"/>
+          <w:szCs w:val="22"/>
+        </w:rPr>
+        <w:t>,</w:t>
+      </w:r>
+      <w:r>
+        <w:rPr>
+          <w:rFonts w:ascii="Arial" w:hAnsi="Arial" w:cs="Arial"/>
+          <w:sz w:val="22"/>
+          <w:szCs w:val="22"/>
+        </w:rPr>
+        <w:t xml:space="preserve"> </w:t>
+      </w:r>
+      <w:r>
+        <w:rPr>
+          <w:rFonts w:ascii="Arial" w:hAnsi="Arial" w:cs="Arial"/>
+          <w:sz w:val="22"/>
+          <w:szCs w:val="22"/>
+        </w:rPr>
+        <w:t>Redis, Rabbitmq, RESTful API</w:t>
+      </w:r>
+      <w:r>
+        <w:rPr>
+          <w:rFonts w:ascii="Arial" w:hAnsi="Arial" w:cs="Arial"/>
+          <w:sz w:val="22"/>
+          <w:szCs w:val="22"/>
+        </w:rPr>
+        <w:t>, PLC, Socket</w:t>
       </w:r>
     </w:p>
     <w:p>
@@ -854,6 +1323,24 @@
       <w:r>
         <w:rPr>
           <w:rFonts w:ascii="Arial" w:hAnsi="Arial" w:cs="Arial"/>
+          <w:b/>
+          <w:bCs/>
+          <w:sz w:val="22"/>
+          <w:szCs w:val="22"/>
+        </w:rPr>
+        <w:t>Specialization</w:t>
+      </w:r>
+      <w:r>
+        <w:rPr>
+          <w:rFonts w:ascii="Arial" w:hAnsi="Arial" w:cs="Arial"/>
+          <w:sz w:val="22"/>
+          <w:szCs w:val="22"/>
+        </w:rPr>
+        <w:t xml:space="preserve">: </w:t>
+      </w:r>
+      <w:r>
+        <w:rPr>
+          <w:rFonts w:ascii="Arial" w:hAnsi="Arial" w:cs="Arial"/>
           <w:sz w:val="22"/>
           <w:szCs w:val="22"/>
         </w:rPr>
@@ -874,28 +1361,6 @@
           <w:szCs w:val="22"/>
         </w:rPr>
         <w:t xml:space="preserve"> algorithm in PTZ camera</w:t>
-      </w:r>
-    </w:p>
-    <w:p>
-      <w:pPr>
-        <w:pStyle w:val="ListParagraph"/>
-        <w:numPr>
-          <w:ilvl w:val="0"/>
-          <w:numId w:val="9"/>
-        </w:numPr>
-        <w:rPr>
-          <w:rFonts w:ascii="Arial" w:hAnsi="Arial" w:cs="Arial"/>
-          <w:sz w:val="22"/>
-          <w:szCs w:val="22"/>
-        </w:rPr>
-      </w:pPr>
-      <w:r>
-        <w:rPr>
-          <w:rFonts w:ascii="Arial" w:hAnsi="Arial" w:cs="Arial"/>
-          <w:sz w:val="22"/>
-          <w:szCs w:val="22"/>
-        </w:rPr>
-        <w:t>Redis, SQL, Rabbitmq, RESTful API</w:t>
       </w:r>
     </w:p>
     <w:p>

--- a/docs/resume_Ningkun_Zhou.docx
+++ b/docs/resume_Ningkun_Zhou.docx
@@ -345,7 +345,63 @@
           <w:sz w:val="22"/>
           <w:szCs w:val="22"/>
         </w:rPr>
-        <w:t xml:space="preserve">Highly skilled in translating cutting-edge algorithms from research to real-world applications. Expertise in integrating computer vision tasks into surveillance systems, specializing in fully automatic PTZ (pan-tilt-zoom) camera systems. </w:t>
+        <w:t xml:space="preserve">Served </w:t>
+      </w:r>
+      <w:r>
+        <w:rPr>
+          <w:rFonts w:ascii="Arial" w:hAnsi="Arial" w:cs="Arial"/>
+          <w:sz w:val="22"/>
+          <w:szCs w:val="22"/>
+        </w:rPr>
+        <w:t>5</w:t>
+      </w:r>
+      <w:r>
+        <w:rPr>
+          <w:rFonts w:ascii="Arial" w:hAnsi="Arial" w:cs="Arial"/>
+          <w:sz w:val="22"/>
+          <w:szCs w:val="22"/>
+        </w:rPr>
+        <w:t xml:space="preserve">+ world-leading steel producers, achieving 95% </w:t>
+      </w:r>
+      <w:r>
+        <w:rPr>
+          <w:rFonts w:ascii="Arial" w:hAnsi="Arial" w:cs="Arial"/>
+          <w:sz w:val="22"/>
+          <w:szCs w:val="22"/>
+        </w:rPr>
+        <w:t xml:space="preserve">system accuracy </w:t>
+      </w:r>
+      <w:r>
+        <w:rPr>
+          <w:rFonts w:ascii="Arial" w:hAnsi="Arial" w:cs="Arial"/>
+          <w:sz w:val="22"/>
+          <w:szCs w:val="22"/>
+        </w:rPr>
+        <w:t xml:space="preserve">with 100% project </w:t>
+      </w:r>
+      <w:r>
+        <w:rPr>
+          <w:rFonts w:ascii="Arial" w:hAnsi="Arial" w:cs="Arial"/>
+          <w:sz w:val="22"/>
+          <w:szCs w:val="22"/>
+        </w:rPr>
+        <w:t>acceptance rate</w:t>
+      </w:r>
+      <w:r>
+        <w:rPr>
+          <w:rFonts w:ascii="Arial" w:hAnsi="Arial" w:cs="Arial"/>
+          <w:sz w:val="22"/>
+          <w:szCs w:val="22"/>
+        </w:rPr>
+        <w:t xml:space="preserve">. </w:t>
+      </w:r>
+      <w:r>
+        <w:rPr>
+          <w:rFonts w:ascii="Arial" w:hAnsi="Arial" w:cs="Arial"/>
+          <w:sz w:val="22"/>
+          <w:szCs w:val="22"/>
+        </w:rPr>
+        <w:t xml:space="preserve">Expertise in integrating computer vision tasks into surveillance systems, specializing in fully automatic PTZ (pan-tilt-zoom) camera systems. </w:t>
       </w:r>
       <w:r>
         <w:rPr>
@@ -681,15 +737,15 @@
           <w:sz w:val="22"/>
           <w:szCs w:val="22"/>
         </w:rPr>
-        <w:t xml:space="preserve">Worked closely with customers and optimized the </w:t>
-      </w:r>
-      <w:r>
-        <w:rPr>
-          <w:rFonts w:ascii="Arial" w:hAnsi="Arial" w:cs="Arial"/>
-          <w:sz w:val="22"/>
-          <w:szCs w:val="22"/>
-        </w:rPr>
-        <w:t xml:space="preserve">scrap classification system </w:t>
+        <w:t>Worked closely with customers and optimized the</w:t>
+      </w:r>
+      <w:r>
+        <w:rPr>
+          <w:rFonts w:ascii="Arial" w:hAnsi="Arial" w:cs="Arial"/>
+          <w:sz w:val="22"/>
+          <w:szCs w:val="22"/>
+        </w:rPr>
+        <w:t xml:space="preserve"> classification system </w:t>
       </w:r>
       <w:r>
         <w:rPr>

--- a/docs/resume_Ningkun_Zhou.docx
+++ b/docs/resume_Ningkun_Zhou.docx
@@ -159,7 +159,7 @@
           <w:sz w:val="22"/>
           <w:szCs w:val="22"/>
         </w:rPr>
-        <w:t>stimated time arrival in UK: Late August 2024 on HPI visa</w:t>
+        <w:t>stimated time arrival in UK: Late August 2024</w:t>
       </w:r>
     </w:p>
     <w:p>
@@ -737,23 +737,23 @@
           <w:sz w:val="22"/>
           <w:szCs w:val="22"/>
         </w:rPr>
-        <w:t>Worked closely with customers and optimized the</w:t>
-      </w:r>
-      <w:r>
-        <w:rPr>
-          <w:rFonts w:ascii="Arial" w:hAnsi="Arial" w:cs="Arial"/>
-          <w:sz w:val="22"/>
-          <w:szCs w:val="22"/>
-        </w:rPr>
-        <w:t xml:space="preserve"> classification system </w:t>
-      </w:r>
-      <w:r>
-        <w:rPr>
-          <w:rFonts w:ascii="Arial" w:hAnsi="Arial" w:cs="Arial"/>
-          <w:sz w:val="22"/>
-          <w:szCs w:val="22"/>
-        </w:rPr>
-        <w:t>to reach a 90% to 95% accuracy</w:t>
+        <w:t>Handled large quantity of annotation data, more than 25,000 images</w:t>
+      </w:r>
+      <w:r>
+        <w:rPr>
+          <w:rFonts w:ascii="Arial" w:hAnsi="Arial" w:cs="Arial"/>
+          <w:sz w:val="22"/>
+          <w:szCs w:val="22"/>
+        </w:rPr>
+        <w:t xml:space="preserve"> and 1,00,000 polygons</w:t>
+      </w:r>
+      <w:r>
+        <w:rPr>
+          <w:rFonts w:ascii="Arial" w:hAnsi="Arial" w:cs="Arial"/>
+          <w:sz w:val="22"/>
+          <w:szCs w:val="22"/>
+        </w:rPr>
+        <w:t xml:space="preserve"> per dataset </w:t>
       </w:r>
     </w:p>
     <w:p>
@@ -775,6 +775,44 @@
           <w:sz w:val="22"/>
           <w:szCs w:val="22"/>
         </w:rPr>
+        <w:t>Worked closely with customers and optimized the</w:t>
+      </w:r>
+      <w:r>
+        <w:rPr>
+          <w:rFonts w:ascii="Arial" w:hAnsi="Arial" w:cs="Arial"/>
+          <w:sz w:val="22"/>
+          <w:szCs w:val="22"/>
+        </w:rPr>
+        <w:t xml:space="preserve"> classification system </w:t>
+      </w:r>
+      <w:r>
+        <w:rPr>
+          <w:rFonts w:ascii="Arial" w:hAnsi="Arial" w:cs="Arial"/>
+          <w:sz w:val="22"/>
+          <w:szCs w:val="22"/>
+        </w:rPr>
+        <w:t>to reach a 90% to 95% accuracy</w:t>
+      </w:r>
+    </w:p>
+    <w:p>
+      <w:pPr>
+        <w:pStyle w:val="ListParagraph"/>
+        <w:numPr>
+          <w:ilvl w:val="0"/>
+          <w:numId w:val="11"/>
+        </w:numPr>
+        <w:rPr>
+          <w:rFonts w:ascii="Arial" w:hAnsi="Arial" w:cs="Arial"/>
+          <w:sz w:val="22"/>
+          <w:szCs w:val="22"/>
+        </w:rPr>
+      </w:pPr>
+      <w:r>
+        <w:rPr>
+          <w:rFonts w:ascii="Arial" w:hAnsi="Arial" w:cs="Arial"/>
+          <w:sz w:val="22"/>
+          <w:szCs w:val="22"/>
+        </w:rPr>
         <w:t>Integrated machine learning algorithm</w:t>
       </w:r>
       <w:r>
@@ -808,6 +846,14 @@
           <w:szCs w:val="22"/>
         </w:rPr>
         <w:t xml:space="preserve">widely used </w:t>
+      </w:r>
+      <w:r>
+        <w:rPr>
+          <w:rFonts w:ascii="Arial" w:hAnsi="Arial" w:cs="Arial"/>
+          <w:sz w:val="22"/>
+          <w:szCs w:val="22"/>
+        </w:rPr>
+        <w:t xml:space="preserve">microservice </w:t>
       </w:r>
       <w:r>
         <w:rPr>

--- a/docs/resume_Ningkun_Zhou.docx
+++ b/docs/resume_Ningkun_Zhou.docx
@@ -613,31 +613,15 @@
           <w:sz w:val="22"/>
           <w:szCs w:val="22"/>
         </w:rPr>
-        <w:t xml:space="preserve">Introduced CLIP-base </w:t>
-      </w:r>
-      <w:r>
-        <w:rPr>
-          <w:rFonts w:ascii="Arial" w:hAnsi="Arial" w:cs="Arial"/>
-          <w:sz w:val="22"/>
-          <w:szCs w:val="22"/>
-        </w:rPr>
-        <w:t xml:space="preserve">zero-shot </w:t>
-      </w:r>
-      <w:r>
-        <w:rPr>
-          <w:rFonts w:ascii="Arial" w:hAnsi="Arial" w:cs="Arial"/>
-          <w:sz w:val="22"/>
-          <w:szCs w:val="22"/>
-        </w:rPr>
-        <w:t>image classification to reduce annotation workload</w:t>
-      </w:r>
-      <w:r>
-        <w:rPr>
-          <w:rFonts w:ascii="Arial" w:hAnsi="Arial" w:cs="Arial"/>
-          <w:sz w:val="22"/>
-          <w:szCs w:val="22"/>
-        </w:rPr>
-        <w:t xml:space="preserve"> by 50%</w:t>
+        <w:t xml:space="preserve">Worked closely with customers and optimized the classification system </w:t>
+      </w:r>
+      <w:r>
+        <w:rPr>
+          <w:rFonts w:ascii="Arial" w:hAnsi="Arial" w:cs="Arial"/>
+          <w:sz w:val="22"/>
+          <w:szCs w:val="22"/>
+        </w:rPr>
+        <w:t>to reach a 90% to 95% accuracy</w:t>
       </w:r>
     </w:p>
     <w:p>
@@ -659,63 +643,31 @@
           <w:sz w:val="22"/>
           <w:szCs w:val="22"/>
         </w:rPr>
-        <w:t xml:space="preserve">Implemented </w:t>
-      </w:r>
-      <w:r>
-        <w:rPr>
-          <w:rFonts w:ascii="Arial" w:hAnsi="Arial" w:cs="Arial"/>
-          <w:sz w:val="22"/>
-          <w:szCs w:val="22"/>
-        </w:rPr>
-        <w:t xml:space="preserve">and fine-tuned </w:t>
-      </w:r>
-      <w:r>
-        <w:rPr>
-          <w:rFonts w:ascii="Arial" w:hAnsi="Arial" w:cs="Arial"/>
-          <w:sz w:val="22"/>
-          <w:szCs w:val="22"/>
-        </w:rPr>
-        <w:t xml:space="preserve">popular </w:t>
-      </w:r>
-      <w:r>
-        <w:rPr>
-          <w:rFonts w:ascii="Arial" w:hAnsi="Arial" w:cs="Arial"/>
-          <w:sz w:val="22"/>
-          <w:szCs w:val="22"/>
-        </w:rPr>
-        <w:t xml:space="preserve">deep learning </w:t>
-      </w:r>
-      <w:r>
-        <w:rPr>
-          <w:rFonts w:ascii="Arial" w:hAnsi="Arial" w:cs="Arial"/>
-          <w:sz w:val="22"/>
-          <w:szCs w:val="22"/>
-        </w:rPr>
-        <w:t>architectures</w:t>
-      </w:r>
-      <w:r>
-        <w:rPr>
-          <w:rFonts w:ascii="Arial" w:hAnsi="Arial" w:cs="Arial"/>
-          <w:sz w:val="22"/>
-          <w:szCs w:val="22"/>
-        </w:rPr>
-        <w:t xml:space="preserve"> to</w:t>
-      </w:r>
-      <w:r>
-        <w:rPr>
-          <w:rFonts w:ascii="Arial" w:hAnsi="Arial" w:cs="Arial"/>
-          <w:sz w:val="22"/>
-          <w:szCs w:val="22"/>
-        </w:rPr>
-        <w:t xml:space="preserve"> production </w:t>
-      </w:r>
-      <w:r>
-        <w:rPr>
-          <w:rFonts w:ascii="Arial" w:hAnsi="Arial" w:cs="Arial"/>
-          <w:sz w:val="22"/>
-          <w:szCs w:val="22"/>
-        </w:rPr>
-        <w:t>level</w:t>
+        <w:t xml:space="preserve">Introduced CLIP-base </w:t>
+      </w:r>
+      <w:r>
+        <w:rPr>
+          <w:rFonts w:ascii="Arial" w:hAnsi="Arial" w:cs="Arial"/>
+          <w:sz w:val="22"/>
+          <w:szCs w:val="22"/>
+        </w:rPr>
+        <w:t xml:space="preserve">zero-shot </w:t>
+      </w:r>
+      <w:r>
+        <w:rPr>
+          <w:rFonts w:ascii="Arial" w:hAnsi="Arial" w:cs="Arial"/>
+          <w:sz w:val="22"/>
+          <w:szCs w:val="22"/>
+        </w:rPr>
+        <w:t>image classification to reduce annotation workload</w:t>
+      </w:r>
+      <w:r>
+        <w:rPr>
+          <w:rFonts w:ascii="Arial" w:hAnsi="Arial" w:cs="Arial"/>
+          <w:sz w:val="22"/>
+          <w:szCs w:val="22"/>
+        </w:rPr>
+        <w:t xml:space="preserve"> by 50%</w:t>
       </w:r>
     </w:p>
     <w:p>
@@ -737,23 +689,63 @@
           <w:sz w:val="22"/>
           <w:szCs w:val="22"/>
         </w:rPr>
-        <w:t>Handled large quantity of annotation data, more than 25,000 images</w:t>
-      </w:r>
-      <w:r>
-        <w:rPr>
-          <w:rFonts w:ascii="Arial" w:hAnsi="Arial" w:cs="Arial"/>
-          <w:sz w:val="22"/>
-          <w:szCs w:val="22"/>
-        </w:rPr>
-        <w:t xml:space="preserve"> and 1,00,000 polygons</w:t>
-      </w:r>
-      <w:r>
-        <w:rPr>
-          <w:rFonts w:ascii="Arial" w:hAnsi="Arial" w:cs="Arial"/>
-          <w:sz w:val="22"/>
-          <w:szCs w:val="22"/>
-        </w:rPr>
-        <w:t xml:space="preserve"> per dataset </w:t>
+        <w:t xml:space="preserve">Implemented </w:t>
+      </w:r>
+      <w:r>
+        <w:rPr>
+          <w:rFonts w:ascii="Arial" w:hAnsi="Arial" w:cs="Arial"/>
+          <w:sz w:val="22"/>
+          <w:szCs w:val="22"/>
+        </w:rPr>
+        <w:t xml:space="preserve">and fine-tuned </w:t>
+      </w:r>
+      <w:r>
+        <w:rPr>
+          <w:rFonts w:ascii="Arial" w:hAnsi="Arial" w:cs="Arial"/>
+          <w:sz w:val="22"/>
+          <w:szCs w:val="22"/>
+        </w:rPr>
+        <w:t xml:space="preserve">popular </w:t>
+      </w:r>
+      <w:r>
+        <w:rPr>
+          <w:rFonts w:ascii="Arial" w:hAnsi="Arial" w:cs="Arial"/>
+          <w:sz w:val="22"/>
+          <w:szCs w:val="22"/>
+        </w:rPr>
+        <w:t xml:space="preserve">deep learning </w:t>
+      </w:r>
+      <w:r>
+        <w:rPr>
+          <w:rFonts w:ascii="Arial" w:hAnsi="Arial" w:cs="Arial"/>
+          <w:sz w:val="22"/>
+          <w:szCs w:val="22"/>
+        </w:rPr>
+        <w:t>architectures</w:t>
+      </w:r>
+      <w:r>
+        <w:rPr>
+          <w:rFonts w:ascii="Arial" w:hAnsi="Arial" w:cs="Arial"/>
+          <w:sz w:val="22"/>
+          <w:szCs w:val="22"/>
+        </w:rPr>
+        <w:t xml:space="preserve"> to</w:t>
+      </w:r>
+      <w:r>
+        <w:rPr>
+          <w:rFonts w:ascii="Arial" w:hAnsi="Arial" w:cs="Arial"/>
+          <w:sz w:val="22"/>
+          <w:szCs w:val="22"/>
+        </w:rPr>
+        <w:t xml:space="preserve"> production </w:t>
+      </w:r>
+      <w:r>
+        <w:rPr>
+          <w:rFonts w:ascii="Arial" w:hAnsi="Arial" w:cs="Arial"/>
+          <w:sz w:val="22"/>
+          <w:szCs w:val="22"/>
+        </w:rPr>
+        <w:t>level</w:t>
       </w:r>
     </w:p>
     <w:p>
@@ -775,23 +767,23 @@
           <w:sz w:val="22"/>
           <w:szCs w:val="22"/>
         </w:rPr>
-        <w:t>Worked closely with customers and optimized the</w:t>
-      </w:r>
-      <w:r>
-        <w:rPr>
-          <w:rFonts w:ascii="Arial" w:hAnsi="Arial" w:cs="Arial"/>
-          <w:sz w:val="22"/>
-          <w:szCs w:val="22"/>
-        </w:rPr>
-        <w:t xml:space="preserve"> classification system </w:t>
-      </w:r>
-      <w:r>
-        <w:rPr>
-          <w:rFonts w:ascii="Arial" w:hAnsi="Arial" w:cs="Arial"/>
-          <w:sz w:val="22"/>
-          <w:szCs w:val="22"/>
-        </w:rPr>
-        <w:t>to reach a 90% to 95% accuracy</w:t>
+        <w:t>Handled large quantity of annotation data, more than 25,000 images</w:t>
+      </w:r>
+      <w:r>
+        <w:rPr>
+          <w:rFonts w:ascii="Arial" w:hAnsi="Arial" w:cs="Arial"/>
+          <w:sz w:val="22"/>
+          <w:szCs w:val="22"/>
+        </w:rPr>
+        <w:t xml:space="preserve"> and 1,00,000 polygons</w:t>
+      </w:r>
+      <w:r>
+        <w:rPr>
+          <w:rFonts w:ascii="Arial" w:hAnsi="Arial" w:cs="Arial"/>
+          <w:sz w:val="22"/>
+          <w:szCs w:val="22"/>
+        </w:rPr>
+        <w:t xml:space="preserve"> per dataset </w:t>
       </w:r>
     </w:p>
     <w:p>
@@ -955,7 +947,15 @@
           <w:sz w:val="22"/>
           <w:szCs w:val="22"/>
         </w:rPr>
-        <w:t>Applied non-supervised reconstruction algorithm to solve protein atomic-level structure using cryogenic electron microscopy</w:t>
+        <w:t xml:space="preserve">Applied non-supervised reconstruction algorithm to solve protein atomic-level structure using </w:t>
+      </w:r>
+      <w:r>
+        <w:rPr>
+          <w:rFonts w:ascii="Arial" w:hAnsi="Arial" w:cs="Arial"/>
+          <w:sz w:val="22"/>
+          <w:szCs w:val="22"/>
+        </w:rPr>
+        <w:t>Cryo-EM</w:t>
       </w:r>
     </w:p>
     <w:p>
@@ -977,7 +977,29 @@
           <w:sz w:val="22"/>
           <w:szCs w:val="22"/>
         </w:rPr>
-        <w:t>Utilized deep learning technology in data processing pipeline automation and data quality improvement</w:t>
+        <w:t>Utilized deep learning algorithms in data pipeline, reducing daily human intervention by two hours</w:t>
+      </w:r>
+    </w:p>
+    <w:p>
+      <w:pPr>
+        <w:pStyle w:val="ListParagraph"/>
+        <w:numPr>
+          <w:ilvl w:val="0"/>
+          <w:numId w:val="12"/>
+        </w:numPr>
+        <w:rPr>
+          <w:rFonts w:ascii="Arial" w:hAnsi="Arial" w:cs="Arial"/>
+          <w:sz w:val="22"/>
+          <w:szCs w:val="22"/>
+        </w:rPr>
+      </w:pPr>
+      <w:r>
+        <w:rPr>
+          <w:rFonts w:ascii="Arial" w:hAnsi="Arial" w:cs="Arial"/>
+          <w:sz w:val="22"/>
+          <w:szCs w:val="22"/>
+        </w:rPr>
+        <w:t>Trained semantic segmentation to improve protein resolution by 0.5 angstrom</w:t>
       </w:r>
     </w:p>
     <w:p>

--- a/docs/resume_Ningkun_Zhou.docx
+++ b/docs/resume_Ningkun_Zhou.docx
@@ -567,31 +567,7 @@
           <w:sz w:val="22"/>
           <w:szCs w:val="22"/>
         </w:rPr>
-        <w:t xml:space="preserve">Developed </w:t>
-      </w:r>
-      <w:r>
-        <w:rPr>
-          <w:rFonts w:ascii="Arial" w:hAnsi="Arial" w:cs="Arial"/>
-          <w:sz w:val="22"/>
-          <w:szCs w:val="22"/>
-        </w:rPr>
-        <w:t xml:space="preserve">an auto-adaptive PTZ camera image acquisition system </w:t>
-      </w:r>
-      <w:r>
-        <w:rPr>
-          <w:rFonts w:ascii="Arial" w:hAnsi="Arial" w:cs="Arial"/>
-          <w:sz w:val="22"/>
-          <w:szCs w:val="22"/>
-        </w:rPr>
-        <w:t xml:space="preserve">from scratch </w:t>
-      </w:r>
-      <w:r>
-        <w:rPr>
-          <w:rFonts w:ascii="Arial" w:hAnsi="Arial" w:cs="Arial"/>
-          <w:sz w:val="22"/>
-          <w:szCs w:val="22"/>
-        </w:rPr>
-        <w:t>using object-detection and cross-correlation</w:t>
+        <w:t xml:space="preserve">Integrated machine learning algorithms based on multiple widely used microservice frameworks </w:t>
       </w:r>
     </w:p>
     <w:p>
@@ -613,15 +589,63 @@
           <w:sz w:val="22"/>
           <w:szCs w:val="22"/>
         </w:rPr>
-        <w:t xml:space="preserve">Worked closely with customers and optimized the classification system </w:t>
-      </w:r>
-      <w:r>
-        <w:rPr>
-          <w:rFonts w:ascii="Arial" w:hAnsi="Arial" w:cs="Arial"/>
-          <w:sz w:val="22"/>
-          <w:szCs w:val="22"/>
-        </w:rPr>
-        <w:t>to reach a 90% to 95% accuracy</w:t>
+        <w:t xml:space="preserve">Implemented </w:t>
+      </w:r>
+      <w:r>
+        <w:rPr>
+          <w:rFonts w:ascii="Arial" w:hAnsi="Arial" w:cs="Arial"/>
+          <w:sz w:val="22"/>
+          <w:szCs w:val="22"/>
+        </w:rPr>
+        <w:t xml:space="preserve">and fine-tuned </w:t>
+      </w:r>
+      <w:r>
+        <w:rPr>
+          <w:rFonts w:ascii="Arial" w:hAnsi="Arial" w:cs="Arial"/>
+          <w:sz w:val="22"/>
+          <w:szCs w:val="22"/>
+        </w:rPr>
+        <w:t xml:space="preserve">popular </w:t>
+      </w:r>
+      <w:r>
+        <w:rPr>
+          <w:rFonts w:ascii="Arial" w:hAnsi="Arial" w:cs="Arial"/>
+          <w:sz w:val="22"/>
+          <w:szCs w:val="22"/>
+        </w:rPr>
+        <w:t xml:space="preserve">deep learning </w:t>
+      </w:r>
+      <w:r>
+        <w:rPr>
+          <w:rFonts w:ascii="Arial" w:hAnsi="Arial" w:cs="Arial"/>
+          <w:sz w:val="22"/>
+          <w:szCs w:val="22"/>
+        </w:rPr>
+        <w:t>architectures</w:t>
+      </w:r>
+      <w:r>
+        <w:rPr>
+          <w:rFonts w:ascii="Arial" w:hAnsi="Arial" w:cs="Arial"/>
+          <w:sz w:val="22"/>
+          <w:szCs w:val="22"/>
+        </w:rPr>
+        <w:t xml:space="preserve"> to</w:t>
+      </w:r>
+      <w:r>
+        <w:rPr>
+          <w:rFonts w:ascii="Arial" w:hAnsi="Arial" w:cs="Arial"/>
+          <w:sz w:val="22"/>
+          <w:szCs w:val="22"/>
+        </w:rPr>
+        <w:t xml:space="preserve"> production </w:t>
+      </w:r>
+      <w:r>
+        <w:rPr>
+          <w:rFonts w:ascii="Arial" w:hAnsi="Arial" w:cs="Arial"/>
+          <w:sz w:val="22"/>
+          <w:szCs w:val="22"/>
+        </w:rPr>
+        <w:t>level</w:t>
       </w:r>
     </w:p>
     <w:p>
@@ -643,31 +667,31 @@
           <w:sz w:val="22"/>
           <w:szCs w:val="22"/>
         </w:rPr>
-        <w:t xml:space="preserve">Introduced CLIP-base </w:t>
-      </w:r>
-      <w:r>
-        <w:rPr>
-          <w:rFonts w:ascii="Arial" w:hAnsi="Arial" w:cs="Arial"/>
-          <w:sz w:val="22"/>
-          <w:szCs w:val="22"/>
-        </w:rPr>
-        <w:t xml:space="preserve">zero-shot </w:t>
-      </w:r>
-      <w:r>
-        <w:rPr>
-          <w:rFonts w:ascii="Arial" w:hAnsi="Arial" w:cs="Arial"/>
-          <w:sz w:val="22"/>
-          <w:szCs w:val="22"/>
-        </w:rPr>
-        <w:t>image classification to reduce annotation workload</w:t>
-      </w:r>
-      <w:r>
-        <w:rPr>
-          <w:rFonts w:ascii="Arial" w:hAnsi="Arial" w:cs="Arial"/>
-          <w:sz w:val="22"/>
-          <w:szCs w:val="22"/>
-        </w:rPr>
-        <w:t xml:space="preserve"> by 50%</w:t>
+        <w:t xml:space="preserve">Developed </w:t>
+      </w:r>
+      <w:r>
+        <w:rPr>
+          <w:rFonts w:ascii="Arial" w:hAnsi="Arial" w:cs="Arial"/>
+          <w:sz w:val="22"/>
+          <w:szCs w:val="22"/>
+        </w:rPr>
+        <w:t xml:space="preserve">an auto-adaptive PTZ camera image acquisition system </w:t>
+      </w:r>
+      <w:r>
+        <w:rPr>
+          <w:rFonts w:ascii="Arial" w:hAnsi="Arial" w:cs="Arial"/>
+          <w:sz w:val="22"/>
+          <w:szCs w:val="22"/>
+        </w:rPr>
+        <w:t xml:space="preserve">from scratch </w:t>
+      </w:r>
+      <w:r>
+        <w:rPr>
+          <w:rFonts w:ascii="Arial" w:hAnsi="Arial" w:cs="Arial"/>
+          <w:sz w:val="22"/>
+          <w:szCs w:val="22"/>
+        </w:rPr>
+        <w:t>using object-detection and cross-correlation</w:t>
       </w:r>
     </w:p>
     <w:p>
@@ -689,63 +713,15 @@
           <w:sz w:val="22"/>
           <w:szCs w:val="22"/>
         </w:rPr>
-        <w:t xml:space="preserve">Implemented </w:t>
-      </w:r>
-      <w:r>
-        <w:rPr>
-          <w:rFonts w:ascii="Arial" w:hAnsi="Arial" w:cs="Arial"/>
-          <w:sz w:val="22"/>
-          <w:szCs w:val="22"/>
-        </w:rPr>
-        <w:t xml:space="preserve">and fine-tuned </w:t>
-      </w:r>
-      <w:r>
-        <w:rPr>
-          <w:rFonts w:ascii="Arial" w:hAnsi="Arial" w:cs="Arial"/>
-          <w:sz w:val="22"/>
-          <w:szCs w:val="22"/>
-        </w:rPr>
-        <w:t xml:space="preserve">popular </w:t>
-      </w:r>
-      <w:r>
-        <w:rPr>
-          <w:rFonts w:ascii="Arial" w:hAnsi="Arial" w:cs="Arial"/>
-          <w:sz w:val="22"/>
-          <w:szCs w:val="22"/>
-        </w:rPr>
-        <w:t xml:space="preserve">deep learning </w:t>
-      </w:r>
-      <w:r>
-        <w:rPr>
-          <w:rFonts w:ascii="Arial" w:hAnsi="Arial" w:cs="Arial"/>
-          <w:sz w:val="22"/>
-          <w:szCs w:val="22"/>
-        </w:rPr>
-        <w:t>architectures</w:t>
-      </w:r>
-      <w:r>
-        <w:rPr>
-          <w:rFonts w:ascii="Arial" w:hAnsi="Arial" w:cs="Arial"/>
-          <w:sz w:val="22"/>
-          <w:szCs w:val="22"/>
-        </w:rPr>
-        <w:t xml:space="preserve"> to</w:t>
-      </w:r>
-      <w:r>
-        <w:rPr>
-          <w:rFonts w:ascii="Arial" w:hAnsi="Arial" w:cs="Arial"/>
-          <w:sz w:val="22"/>
-          <w:szCs w:val="22"/>
-        </w:rPr>
-        <w:t xml:space="preserve"> production </w:t>
-      </w:r>
-      <w:r>
-        <w:rPr>
-          <w:rFonts w:ascii="Arial" w:hAnsi="Arial" w:cs="Arial"/>
-          <w:sz w:val="22"/>
-          <w:szCs w:val="22"/>
-        </w:rPr>
-        <w:t>level</w:t>
+        <w:t xml:space="preserve">Worked closely with customers and optimized the classification system </w:t>
+      </w:r>
+      <w:r>
+        <w:rPr>
+          <w:rFonts w:ascii="Arial" w:hAnsi="Arial" w:cs="Arial"/>
+          <w:sz w:val="22"/>
+          <w:szCs w:val="22"/>
+        </w:rPr>
+        <w:t>to reach a 90% to 95% accuracy</w:t>
       </w:r>
     </w:p>
     <w:p>
@@ -767,23 +743,31 @@
           <w:sz w:val="22"/>
           <w:szCs w:val="22"/>
         </w:rPr>
-        <w:t>Handled large quantity of annotation data, more than 25,000 images</w:t>
-      </w:r>
-      <w:r>
-        <w:rPr>
-          <w:rFonts w:ascii="Arial" w:hAnsi="Arial" w:cs="Arial"/>
-          <w:sz w:val="22"/>
-          <w:szCs w:val="22"/>
-        </w:rPr>
-        <w:t xml:space="preserve"> and 1,00,000 polygons</w:t>
-      </w:r>
-      <w:r>
-        <w:rPr>
-          <w:rFonts w:ascii="Arial" w:hAnsi="Arial" w:cs="Arial"/>
-          <w:sz w:val="22"/>
-          <w:szCs w:val="22"/>
-        </w:rPr>
-        <w:t xml:space="preserve"> per dataset </w:t>
+        <w:t xml:space="preserve">Introduced CLIP-base </w:t>
+      </w:r>
+      <w:r>
+        <w:rPr>
+          <w:rFonts w:ascii="Arial" w:hAnsi="Arial" w:cs="Arial"/>
+          <w:sz w:val="22"/>
+          <w:szCs w:val="22"/>
+        </w:rPr>
+        <w:t xml:space="preserve">zero-shot </w:t>
+      </w:r>
+      <w:r>
+        <w:rPr>
+          <w:rFonts w:ascii="Arial" w:hAnsi="Arial" w:cs="Arial"/>
+          <w:sz w:val="22"/>
+          <w:szCs w:val="22"/>
+        </w:rPr>
+        <w:t>image classification to reduce annotation workload</w:t>
+      </w:r>
+      <w:r>
+        <w:rPr>
+          <w:rFonts w:ascii="Arial" w:hAnsi="Arial" w:cs="Arial"/>
+          <w:sz w:val="22"/>
+          <w:szCs w:val="22"/>
+        </w:rPr>
+        <w:t xml:space="preserve"> by 50%</w:t>
       </w:r>
     </w:p>
     <w:p>
@@ -805,63 +789,23 @@
           <w:sz w:val="22"/>
           <w:szCs w:val="22"/>
         </w:rPr>
-        <w:t>Integrated machine learning algorithm</w:t>
-      </w:r>
-      <w:r>
-        <w:rPr>
-          <w:rFonts w:ascii="Arial" w:hAnsi="Arial" w:cs="Arial"/>
-          <w:sz w:val="22"/>
-          <w:szCs w:val="22"/>
-        </w:rPr>
-        <w:t>s</w:t>
-      </w:r>
-      <w:r>
-        <w:rPr>
-          <w:rFonts w:ascii="Arial" w:hAnsi="Arial" w:cs="Arial"/>
-          <w:sz w:val="22"/>
-          <w:szCs w:val="22"/>
-        </w:rPr>
-        <w:t xml:space="preserve"> based on multiple</w:t>
-      </w:r>
-      <w:r>
-        <w:rPr>
-          <w:rFonts w:ascii="Arial" w:hAnsi="Arial" w:cs="Arial"/>
-          <w:sz w:val="22"/>
-          <w:szCs w:val="22"/>
-        </w:rPr>
-        <w:t xml:space="preserve"> </w:t>
-      </w:r>
-      <w:r>
-        <w:rPr>
-          <w:rFonts w:ascii="Arial" w:hAnsi="Arial" w:cs="Arial"/>
-          <w:sz w:val="22"/>
-          <w:szCs w:val="22"/>
-        </w:rPr>
-        <w:t xml:space="preserve">widely used </w:t>
-      </w:r>
-      <w:r>
-        <w:rPr>
-          <w:rFonts w:ascii="Arial" w:hAnsi="Arial" w:cs="Arial"/>
-          <w:sz w:val="22"/>
-          <w:szCs w:val="22"/>
-        </w:rPr>
-        <w:t xml:space="preserve">microservice </w:t>
-      </w:r>
-      <w:r>
-        <w:rPr>
-          <w:rFonts w:ascii="Arial" w:hAnsi="Arial" w:cs="Arial"/>
-          <w:sz w:val="22"/>
-          <w:szCs w:val="22"/>
-        </w:rPr>
-        <w:t>frameworks</w:t>
-      </w:r>
-      <w:r>
-        <w:rPr>
-          <w:rFonts w:ascii="Arial" w:hAnsi="Arial" w:cs="Arial"/>
-          <w:sz w:val="22"/>
-          <w:szCs w:val="22"/>
-        </w:rPr>
-        <w:t xml:space="preserve"> </w:t>
+        <w:t>Handled large quantity of annotation data, more than 25,000 images</w:t>
+      </w:r>
+      <w:r>
+        <w:rPr>
+          <w:rFonts w:ascii="Arial" w:hAnsi="Arial" w:cs="Arial"/>
+          <w:sz w:val="22"/>
+          <w:szCs w:val="22"/>
+        </w:rPr>
+        <w:t xml:space="preserve"> and 1,00,000 polygons</w:t>
+      </w:r>
+      <w:r>
+        <w:rPr>
+          <w:rFonts w:ascii="Arial" w:hAnsi="Arial" w:cs="Arial"/>
+          <w:sz w:val="22"/>
+          <w:szCs w:val="22"/>
+        </w:rPr>
+        <w:t xml:space="preserve"> per dataset </w:t>
       </w:r>
     </w:p>
     <w:p>
